--- a/CPT304.docx
+++ b/CPT304.docx
@@ -2,7 +2,19 @@
 <file path=word/document.xml><?xml version="1.0" encoding="utf-8"?>
 <w:document xmlns:wpc="http://schemas.microsoft.com/office/word/2010/wordprocessingCanvas" xmlns:cx="http://schemas.microsoft.com/office/drawing/2014/chartex" xmlns:cx1="http://schemas.microsoft.com/office/drawing/2015/9/8/chartex" xmlns:cx2="http://schemas.microsoft.com/office/drawing/2015/10/21/chartex" xmlns:cx3="http://schemas.microsoft.com/office/drawing/2016/5/9/chartex" xmlns:cx4="http://schemas.microsoft.com/office/drawing/2016/5/10/chartex" xmlns:cx5="http://schemas.microsoft.com/office/drawing/2016/5/11/chartex" xmlns:cx6="http://schemas.microsoft.com/office/drawing/2016/5/12/chartex" xmlns:cx7="http://schemas.microsoft.com/office/drawing/2016/5/13/chartex" xmlns:cx8="http://schemas.microsoft.com/office/drawing/2016/5/14/chartex" xmlns:mc="http://schemas.openxmlformats.org/markup-compatibility/2006" xmlns:aink="http://schemas.microsoft.com/office/drawing/2016/ink" xmlns:am3d="http://schemas.microsoft.com/office/drawing/2017/model3d" xmlns:o="urn:schemas-microsoft-com:office:office" xmlns:oel="http://schemas.microsoft.com/office/2019/extlst" xmlns:r="http://schemas.openxmlformats.org/officeDocument/2006/relationships" xmlns:m="http://schemas.openxmlformats.org/officeDocument/2006/math" xmlns:v="urn:schemas-microsoft-com:vml" xmlns:wp14="http://schemas.microsoft.com/office/word/2010/wordprocessingDrawing" xmlns:wp="http://schemas.openxmlformats.org/drawingml/2006/wordprocessingDrawing" xmlns:w10="urn:schemas-microsoft-com:office:word" xmlns:w="http://schemas.openxmlformats.org/wordprocessingml/2006/main" xmlns:w14="http://schemas.microsoft.com/office/word/2010/wordml" xmlns:w15="http://schemas.microsoft.com/office/word/2012/wordml" xmlns:w16cex="http://schemas.microsoft.com/office/word/2018/wordml/cex" xmlns:w16cid="http://schemas.microsoft.com/office/word/2016/wordml/cid" xmlns:w16="http://schemas.microsoft.com/office/word/2018/wordml" xmlns:w16du="http://schemas.microsoft.com/office/word/2023/wordml/word16du" xmlns:w16sdtdh="http://schemas.microsoft.com/office/word/2020/wordml/sdtdatahash" xmlns:w16sdtfl="http://schemas.microsoft.com/office/word/2024/wordml/sdtformatlock" xmlns:w16se="http://schemas.microsoft.com/office/word/2015/wordml/symex" xmlns:wpg="http://schemas.microsoft.com/office/word/2010/wordprocessingGroup" xmlns:wpi="http://schemas.microsoft.com/office/word/2010/wordprocessingInk" xmlns:wne="http://schemas.microsoft.com/office/word/2006/wordml" xmlns:wps="http://schemas.microsoft.com/office/word/2010/wordprocessingShape" mc:Ignorable="w14 w15 w16se w16cid w16 w16cex w16sdtdh w16sdtfl w16du wp14">
   <w:body>
-    <w:p/>
+    <w:p>
+      <w:pPr>
+        <w:rPr>
+          <w:rFonts w:hint="eastAsia"/>
+        </w:rPr>
+      </w:pPr>
+      <w:r>
+        <w:rPr>
+          <w:rFonts w:hint="eastAsia"/>
+        </w:rPr>
+        <w:t>111</w:t>
+      </w:r>
+    </w:p>
     <w:sectPr>
       <w:pgSz w:w="12240" w:h="15840"/>
       <w:pgMar w:top="1440" w:right="1440" w:bottom="1440" w:left="1440" w:header="708" w:footer="708" w:gutter="0"/>
@@ -22,7 +34,7 @@
         <w:kern w:val="2"/>
         <w:sz w:val="24"/>
         <w:szCs w:val="24"/>
-        <w:lang w:val="en-CN" w:eastAsia="zh-CN" w:bidi="ar-SA"/>
+        <w:lang w:eastAsia="zh-CN" w:bidi="ar-SA"/>
         <w14:ligatures w14:val="standardContextual"/>
       </w:rPr>
     </w:rPrDefault>
@@ -410,15 +422,15 @@
     <w:lsdException w:name="Unresolved Mention" w:semiHidden="1" w:unhideWhenUsed="1"/>
     <w:lsdException w:name="Smart Link" w:semiHidden="1" w:unhideWhenUsed="1"/>
   </w:latentStyles>
-  <w:style w:type="paragraph" w:default="1" w:styleId="Normal">
+  <w:style w:type="paragraph" w:default="1" w:styleId="a">
     <w:name w:val="Normal"/>
     <w:qFormat/>
   </w:style>
-  <w:style w:type="paragraph" w:styleId="Heading1">
+  <w:style w:type="paragraph" w:styleId="1">
     <w:name w:val="heading 1"/>
-    <w:basedOn w:val="Normal"/>
-    <w:next w:val="Normal"/>
-    <w:link w:val="Heading1Char"/>
+    <w:basedOn w:val="a"/>
+    <w:next w:val="a"/>
+    <w:link w:val="10"/>
     <w:uiPriority w:val="9"/>
     <w:qFormat/>
     <w:rsid w:val="00EA7478"/>
@@ -435,11 +447,11 @@
       <w:szCs w:val="40"/>
     </w:rPr>
   </w:style>
-  <w:style w:type="paragraph" w:styleId="Heading2">
+  <w:style w:type="paragraph" w:styleId="2">
     <w:name w:val="heading 2"/>
-    <w:basedOn w:val="Normal"/>
-    <w:next w:val="Normal"/>
-    <w:link w:val="Heading2Char"/>
+    <w:basedOn w:val="a"/>
+    <w:next w:val="a"/>
+    <w:link w:val="20"/>
     <w:uiPriority w:val="9"/>
     <w:semiHidden/>
     <w:unhideWhenUsed/>
@@ -458,11 +470,11 @@
       <w:szCs w:val="32"/>
     </w:rPr>
   </w:style>
-  <w:style w:type="paragraph" w:styleId="Heading3">
+  <w:style w:type="paragraph" w:styleId="3">
     <w:name w:val="heading 3"/>
-    <w:basedOn w:val="Normal"/>
-    <w:next w:val="Normal"/>
-    <w:link w:val="Heading3Char"/>
+    <w:basedOn w:val="a"/>
+    <w:next w:val="a"/>
+    <w:link w:val="30"/>
     <w:uiPriority w:val="9"/>
     <w:semiHidden/>
     <w:unhideWhenUsed/>
@@ -481,11 +493,11 @@
       <w:szCs w:val="28"/>
     </w:rPr>
   </w:style>
-  <w:style w:type="paragraph" w:styleId="Heading4">
+  <w:style w:type="paragraph" w:styleId="4">
     <w:name w:val="heading 4"/>
-    <w:basedOn w:val="Normal"/>
-    <w:next w:val="Normal"/>
-    <w:link w:val="Heading4Char"/>
+    <w:basedOn w:val="a"/>
+    <w:next w:val="a"/>
+    <w:link w:val="40"/>
     <w:uiPriority w:val="9"/>
     <w:semiHidden/>
     <w:unhideWhenUsed/>
@@ -504,11 +516,11 @@
       <w:color w:val="0F4761" w:themeColor="accent1" w:themeShade="BF"/>
     </w:rPr>
   </w:style>
-  <w:style w:type="paragraph" w:styleId="Heading5">
+  <w:style w:type="paragraph" w:styleId="5">
     <w:name w:val="heading 5"/>
-    <w:basedOn w:val="Normal"/>
-    <w:next w:val="Normal"/>
-    <w:link w:val="Heading5Char"/>
+    <w:basedOn w:val="a"/>
+    <w:next w:val="a"/>
+    <w:link w:val="50"/>
     <w:uiPriority w:val="9"/>
     <w:semiHidden/>
     <w:unhideWhenUsed/>
@@ -525,11 +537,11 @@
       <w:color w:val="0F4761" w:themeColor="accent1" w:themeShade="BF"/>
     </w:rPr>
   </w:style>
-  <w:style w:type="paragraph" w:styleId="Heading6">
+  <w:style w:type="paragraph" w:styleId="6">
     <w:name w:val="heading 6"/>
-    <w:basedOn w:val="Normal"/>
-    <w:next w:val="Normal"/>
-    <w:link w:val="Heading6Char"/>
+    <w:basedOn w:val="a"/>
+    <w:next w:val="a"/>
+    <w:link w:val="60"/>
     <w:uiPriority w:val="9"/>
     <w:semiHidden/>
     <w:unhideWhenUsed/>
@@ -548,11 +560,11 @@
       <w:color w:val="595959" w:themeColor="text1" w:themeTint="A6"/>
     </w:rPr>
   </w:style>
-  <w:style w:type="paragraph" w:styleId="Heading7">
+  <w:style w:type="paragraph" w:styleId="7">
     <w:name w:val="heading 7"/>
-    <w:basedOn w:val="Normal"/>
-    <w:next w:val="Normal"/>
-    <w:link w:val="Heading7Char"/>
+    <w:basedOn w:val="a"/>
+    <w:next w:val="a"/>
+    <w:link w:val="70"/>
     <w:uiPriority w:val="9"/>
     <w:semiHidden/>
     <w:unhideWhenUsed/>
@@ -569,11 +581,11 @@
       <w:color w:val="595959" w:themeColor="text1" w:themeTint="A6"/>
     </w:rPr>
   </w:style>
-  <w:style w:type="paragraph" w:styleId="Heading8">
+  <w:style w:type="paragraph" w:styleId="8">
     <w:name w:val="heading 8"/>
-    <w:basedOn w:val="Normal"/>
-    <w:next w:val="Normal"/>
-    <w:link w:val="Heading8Char"/>
+    <w:basedOn w:val="a"/>
+    <w:next w:val="a"/>
+    <w:link w:val="80"/>
     <w:uiPriority w:val="9"/>
     <w:semiHidden/>
     <w:unhideWhenUsed/>
@@ -592,11 +604,11 @@
       <w:color w:val="272727" w:themeColor="text1" w:themeTint="D8"/>
     </w:rPr>
   </w:style>
-  <w:style w:type="paragraph" w:styleId="Heading9">
+  <w:style w:type="paragraph" w:styleId="9">
     <w:name w:val="heading 9"/>
-    <w:basedOn w:val="Normal"/>
-    <w:next w:val="Normal"/>
-    <w:link w:val="Heading9Char"/>
+    <w:basedOn w:val="a"/>
+    <w:next w:val="a"/>
+    <w:link w:val="90"/>
     <w:uiPriority w:val="9"/>
     <w:semiHidden/>
     <w:unhideWhenUsed/>
@@ -613,13 +625,13 @@
       <w:color w:val="272727" w:themeColor="text1" w:themeTint="D8"/>
     </w:rPr>
   </w:style>
-  <w:style w:type="character" w:default="1" w:styleId="DefaultParagraphFont">
+  <w:style w:type="character" w:default="1" w:styleId="a0">
     <w:name w:val="Default Paragraph Font"/>
     <w:uiPriority w:val="1"/>
     <w:semiHidden/>
     <w:unhideWhenUsed/>
   </w:style>
-  <w:style w:type="table" w:default="1" w:styleId="TableNormal">
+  <w:style w:type="table" w:default="1" w:styleId="a1">
     <w:name w:val="Normal Table"/>
     <w:uiPriority w:val="99"/>
     <w:semiHidden/>
@@ -634,16 +646,16 @@
       </w:tblCellMar>
     </w:tblPr>
   </w:style>
-  <w:style w:type="numbering" w:default="1" w:styleId="NoList">
+  <w:style w:type="numbering" w:default="1" w:styleId="a2">
     <w:name w:val="No List"/>
     <w:uiPriority w:val="99"/>
     <w:semiHidden/>
     <w:unhideWhenUsed/>
   </w:style>
-  <w:style w:type="character" w:customStyle="1" w:styleId="Heading1Char">
-    <w:name w:val="Heading 1 Char"/>
-    <w:basedOn w:val="DefaultParagraphFont"/>
-    <w:link w:val="Heading1"/>
+  <w:style w:type="character" w:customStyle="1" w:styleId="10">
+    <w:name w:val="标题 1 字符"/>
+    <w:basedOn w:val="a0"/>
+    <w:link w:val="1"/>
     <w:uiPriority w:val="9"/>
     <w:rsid w:val="00EA7478"/>
     <w:rPr>
@@ -653,10 +665,10 @@
       <w:szCs w:val="40"/>
     </w:rPr>
   </w:style>
-  <w:style w:type="character" w:customStyle="1" w:styleId="Heading2Char">
-    <w:name w:val="Heading 2 Char"/>
-    <w:basedOn w:val="DefaultParagraphFont"/>
-    <w:link w:val="Heading2"/>
+  <w:style w:type="character" w:customStyle="1" w:styleId="20">
+    <w:name w:val="标题 2 字符"/>
+    <w:basedOn w:val="a0"/>
+    <w:link w:val="2"/>
     <w:uiPriority w:val="9"/>
     <w:semiHidden/>
     <w:rsid w:val="00EA7478"/>
@@ -667,10 +679,10 @@
       <w:szCs w:val="32"/>
     </w:rPr>
   </w:style>
-  <w:style w:type="character" w:customStyle="1" w:styleId="Heading3Char">
-    <w:name w:val="Heading 3 Char"/>
-    <w:basedOn w:val="DefaultParagraphFont"/>
-    <w:link w:val="Heading3"/>
+  <w:style w:type="character" w:customStyle="1" w:styleId="30">
+    <w:name w:val="标题 3 字符"/>
+    <w:basedOn w:val="a0"/>
+    <w:link w:val="3"/>
     <w:uiPriority w:val="9"/>
     <w:semiHidden/>
     <w:rsid w:val="00EA7478"/>
@@ -681,10 +693,10 @@
       <w:szCs w:val="28"/>
     </w:rPr>
   </w:style>
-  <w:style w:type="character" w:customStyle="1" w:styleId="Heading4Char">
-    <w:name w:val="Heading 4 Char"/>
-    <w:basedOn w:val="DefaultParagraphFont"/>
-    <w:link w:val="Heading4"/>
+  <w:style w:type="character" w:customStyle="1" w:styleId="40">
+    <w:name w:val="标题 4 字符"/>
+    <w:basedOn w:val="a0"/>
+    <w:link w:val="4"/>
     <w:uiPriority w:val="9"/>
     <w:semiHidden/>
     <w:rsid w:val="00EA7478"/>
@@ -695,22 +707,22 @@
       <w:color w:val="0F4761" w:themeColor="accent1" w:themeShade="BF"/>
     </w:rPr>
   </w:style>
-  <w:style w:type="character" w:customStyle="1" w:styleId="Heading5Char">
-    <w:name w:val="Heading 5 Char"/>
-    <w:basedOn w:val="DefaultParagraphFont"/>
-    <w:link w:val="Heading5"/>
-    <w:uiPriority w:val="9"/>
-    <w:semiHidden/>
-    <w:rsid w:val="00EA7478"/>
-    <w:rPr>
-      <w:rFonts w:eastAsiaTheme="majorEastAsia" w:cstheme="majorBidi"/>
-      <w:color w:val="0F4761" w:themeColor="accent1" w:themeShade="BF"/>
-    </w:rPr>
-  </w:style>
-  <w:style w:type="character" w:customStyle="1" w:styleId="Heading6Char">
-    <w:name w:val="Heading 6 Char"/>
-    <w:basedOn w:val="DefaultParagraphFont"/>
-    <w:link w:val="Heading6"/>
+  <w:style w:type="character" w:customStyle="1" w:styleId="50">
+    <w:name w:val="标题 5 字符"/>
+    <w:basedOn w:val="a0"/>
+    <w:link w:val="5"/>
+    <w:uiPriority w:val="9"/>
+    <w:semiHidden/>
+    <w:rsid w:val="00EA7478"/>
+    <w:rPr>
+      <w:rFonts w:eastAsiaTheme="majorEastAsia" w:cstheme="majorBidi"/>
+      <w:color w:val="0F4761" w:themeColor="accent1" w:themeShade="BF"/>
+    </w:rPr>
+  </w:style>
+  <w:style w:type="character" w:customStyle="1" w:styleId="60">
+    <w:name w:val="标题 6 字符"/>
+    <w:basedOn w:val="a0"/>
+    <w:link w:val="6"/>
     <w:uiPriority w:val="9"/>
     <w:semiHidden/>
     <w:rsid w:val="00EA7478"/>
@@ -721,10 +733,10 @@
       <w:color w:val="595959" w:themeColor="text1" w:themeTint="A6"/>
     </w:rPr>
   </w:style>
-  <w:style w:type="character" w:customStyle="1" w:styleId="Heading7Char">
-    <w:name w:val="Heading 7 Char"/>
-    <w:basedOn w:val="DefaultParagraphFont"/>
-    <w:link w:val="Heading7"/>
+  <w:style w:type="character" w:customStyle="1" w:styleId="70">
+    <w:name w:val="标题 7 字符"/>
+    <w:basedOn w:val="a0"/>
+    <w:link w:val="7"/>
     <w:uiPriority w:val="9"/>
     <w:semiHidden/>
     <w:rsid w:val="00EA7478"/>
@@ -733,10 +745,10 @@
       <w:color w:val="595959" w:themeColor="text1" w:themeTint="A6"/>
     </w:rPr>
   </w:style>
-  <w:style w:type="character" w:customStyle="1" w:styleId="Heading8Char">
-    <w:name w:val="Heading 8 Char"/>
-    <w:basedOn w:val="DefaultParagraphFont"/>
-    <w:link w:val="Heading8"/>
+  <w:style w:type="character" w:customStyle="1" w:styleId="80">
+    <w:name w:val="标题 8 字符"/>
+    <w:basedOn w:val="a0"/>
+    <w:link w:val="8"/>
     <w:uiPriority w:val="9"/>
     <w:semiHidden/>
     <w:rsid w:val="00EA7478"/>
@@ -747,10 +759,10 @@
       <w:color w:val="272727" w:themeColor="text1" w:themeTint="D8"/>
     </w:rPr>
   </w:style>
-  <w:style w:type="character" w:customStyle="1" w:styleId="Heading9Char">
-    <w:name w:val="Heading 9 Char"/>
-    <w:basedOn w:val="DefaultParagraphFont"/>
-    <w:link w:val="Heading9"/>
+  <w:style w:type="character" w:customStyle="1" w:styleId="90">
+    <w:name w:val="标题 9 字符"/>
+    <w:basedOn w:val="a0"/>
+    <w:link w:val="9"/>
     <w:uiPriority w:val="9"/>
     <w:semiHidden/>
     <w:rsid w:val="00EA7478"/>
@@ -759,11 +771,11 @@
       <w:color w:val="272727" w:themeColor="text1" w:themeTint="D8"/>
     </w:rPr>
   </w:style>
-  <w:style w:type="paragraph" w:styleId="Title">
+  <w:style w:type="paragraph" w:styleId="a3">
     <w:name w:val="Title"/>
-    <w:basedOn w:val="Normal"/>
-    <w:next w:val="Normal"/>
-    <w:link w:val="TitleChar"/>
+    <w:basedOn w:val="a"/>
+    <w:next w:val="a"/>
+    <w:link w:val="a4"/>
     <w:uiPriority w:val="10"/>
     <w:qFormat/>
     <w:rsid w:val="00EA7478"/>
@@ -779,10 +791,10 @@
       <w:szCs w:val="56"/>
     </w:rPr>
   </w:style>
-  <w:style w:type="character" w:customStyle="1" w:styleId="TitleChar">
-    <w:name w:val="Title Char"/>
-    <w:basedOn w:val="DefaultParagraphFont"/>
-    <w:link w:val="Title"/>
+  <w:style w:type="character" w:customStyle="1" w:styleId="a4">
+    <w:name w:val="标题 字符"/>
+    <w:basedOn w:val="a0"/>
+    <w:link w:val="a3"/>
     <w:uiPriority w:val="10"/>
     <w:rsid w:val="00EA7478"/>
     <w:rPr>
@@ -793,11 +805,11 @@
       <w:szCs w:val="56"/>
     </w:rPr>
   </w:style>
-  <w:style w:type="paragraph" w:styleId="Subtitle">
+  <w:style w:type="paragraph" w:styleId="a5">
     <w:name w:val="Subtitle"/>
-    <w:basedOn w:val="Normal"/>
-    <w:next w:val="Normal"/>
-    <w:link w:val="SubtitleChar"/>
+    <w:basedOn w:val="a"/>
+    <w:next w:val="a"/>
+    <w:link w:val="a6"/>
     <w:uiPriority w:val="11"/>
     <w:qFormat/>
     <w:rsid w:val="00EA7478"/>
@@ -814,10 +826,10 @@
       <w:szCs w:val="28"/>
     </w:rPr>
   </w:style>
-  <w:style w:type="character" w:customStyle="1" w:styleId="SubtitleChar">
-    <w:name w:val="Subtitle Char"/>
-    <w:basedOn w:val="DefaultParagraphFont"/>
-    <w:link w:val="Subtitle"/>
+  <w:style w:type="character" w:customStyle="1" w:styleId="a6">
+    <w:name w:val="副标题 字符"/>
+    <w:basedOn w:val="a0"/>
+    <w:link w:val="a5"/>
     <w:uiPriority w:val="11"/>
     <w:rsid w:val="00EA7478"/>
     <w:rPr>
@@ -828,11 +840,11 @@
       <w:szCs w:val="28"/>
     </w:rPr>
   </w:style>
-  <w:style w:type="paragraph" w:styleId="Quote">
+  <w:style w:type="paragraph" w:styleId="a7">
     <w:name w:val="Quote"/>
-    <w:basedOn w:val="Normal"/>
-    <w:next w:val="Normal"/>
-    <w:link w:val="QuoteChar"/>
+    <w:basedOn w:val="a"/>
+    <w:next w:val="a"/>
+    <w:link w:val="a8"/>
     <w:uiPriority w:val="29"/>
     <w:qFormat/>
     <w:rsid w:val="00EA7478"/>
@@ -846,10 +858,10 @@
       <w:color w:val="404040" w:themeColor="text1" w:themeTint="BF"/>
     </w:rPr>
   </w:style>
-  <w:style w:type="character" w:customStyle="1" w:styleId="QuoteChar">
-    <w:name w:val="Quote Char"/>
-    <w:basedOn w:val="DefaultParagraphFont"/>
-    <w:link w:val="Quote"/>
+  <w:style w:type="character" w:customStyle="1" w:styleId="a8">
+    <w:name w:val="引用 字符"/>
+    <w:basedOn w:val="a0"/>
+    <w:link w:val="a7"/>
     <w:uiPriority w:val="29"/>
     <w:rsid w:val="00EA7478"/>
     <w:rPr>
@@ -858,9 +870,9 @@
       <w:color w:val="404040" w:themeColor="text1" w:themeTint="BF"/>
     </w:rPr>
   </w:style>
-  <w:style w:type="paragraph" w:styleId="ListParagraph">
+  <w:style w:type="paragraph" w:styleId="a9">
     <w:name w:val="List Paragraph"/>
-    <w:basedOn w:val="Normal"/>
+    <w:basedOn w:val="a"/>
     <w:uiPriority w:val="34"/>
     <w:qFormat/>
     <w:rsid w:val="00EA7478"/>
@@ -869,9 +881,9 @@
       <w:contextualSpacing/>
     </w:pPr>
   </w:style>
-  <w:style w:type="character" w:styleId="IntenseEmphasis">
+  <w:style w:type="character" w:styleId="aa">
     <w:name w:val="Intense Emphasis"/>
-    <w:basedOn w:val="DefaultParagraphFont"/>
+    <w:basedOn w:val="a0"/>
     <w:uiPriority w:val="21"/>
     <w:qFormat/>
     <w:rsid w:val="00EA7478"/>
@@ -881,11 +893,11 @@
       <w:color w:val="0F4761" w:themeColor="accent1" w:themeShade="BF"/>
     </w:rPr>
   </w:style>
-  <w:style w:type="paragraph" w:styleId="IntenseQuote">
+  <w:style w:type="paragraph" w:styleId="ab">
     <w:name w:val="Intense Quote"/>
-    <w:basedOn w:val="Normal"/>
-    <w:next w:val="Normal"/>
-    <w:link w:val="IntenseQuoteChar"/>
+    <w:basedOn w:val="a"/>
+    <w:next w:val="a"/>
+    <w:link w:val="ac"/>
     <w:uiPriority w:val="30"/>
     <w:qFormat/>
     <w:rsid w:val="00EA7478"/>
@@ -904,10 +916,10 @@
       <w:color w:val="0F4761" w:themeColor="accent1" w:themeShade="BF"/>
     </w:rPr>
   </w:style>
-  <w:style w:type="character" w:customStyle="1" w:styleId="IntenseQuoteChar">
-    <w:name w:val="Intense Quote Char"/>
-    <w:basedOn w:val="DefaultParagraphFont"/>
-    <w:link w:val="IntenseQuote"/>
+  <w:style w:type="character" w:customStyle="1" w:styleId="ac">
+    <w:name w:val="明显引用 字符"/>
+    <w:basedOn w:val="a0"/>
+    <w:link w:val="ab"/>
     <w:uiPriority w:val="30"/>
     <w:rsid w:val="00EA7478"/>
     <w:rPr>
@@ -916,9 +928,9 @@
       <w:color w:val="0F4761" w:themeColor="accent1" w:themeShade="BF"/>
     </w:rPr>
   </w:style>
-  <w:style w:type="character" w:styleId="IntenseReference">
+  <w:style w:type="character" w:styleId="ad">
     <w:name w:val="Intense Reference"/>
-    <w:basedOn w:val="DefaultParagraphFont"/>
+    <w:basedOn w:val="a0"/>
     <w:uiPriority w:val="32"/>
     <w:qFormat/>
     <w:rsid w:val="00EA7478"/>

--- a/CPT304.docx
+++ b/CPT304.docx
@@ -2,7 +2,19 @@
 <file path=word/document.xml><?xml version="1.0" encoding="utf-8"?>
 <w:document xmlns:wpc="http://schemas.microsoft.com/office/word/2010/wordprocessingCanvas" xmlns:cx="http://schemas.microsoft.com/office/drawing/2014/chartex" xmlns:cx1="http://schemas.microsoft.com/office/drawing/2015/9/8/chartex" xmlns:cx2="http://schemas.microsoft.com/office/drawing/2015/10/21/chartex" xmlns:cx3="http://schemas.microsoft.com/office/drawing/2016/5/9/chartex" xmlns:cx4="http://schemas.microsoft.com/office/drawing/2016/5/10/chartex" xmlns:cx5="http://schemas.microsoft.com/office/drawing/2016/5/11/chartex" xmlns:cx6="http://schemas.microsoft.com/office/drawing/2016/5/12/chartex" xmlns:cx7="http://schemas.microsoft.com/office/drawing/2016/5/13/chartex" xmlns:cx8="http://schemas.microsoft.com/office/drawing/2016/5/14/chartex" xmlns:mc="http://schemas.openxmlformats.org/markup-compatibility/2006" xmlns:aink="http://schemas.microsoft.com/office/drawing/2016/ink" xmlns:am3d="http://schemas.microsoft.com/office/drawing/2017/model3d" xmlns:o="urn:schemas-microsoft-com:office:office" xmlns:oel="http://schemas.microsoft.com/office/2019/extlst" xmlns:r="http://schemas.openxmlformats.org/officeDocument/2006/relationships" xmlns:m="http://schemas.openxmlformats.org/officeDocument/2006/math" xmlns:v="urn:schemas-microsoft-com:vml" xmlns:wp14="http://schemas.microsoft.com/office/word/2010/wordprocessingDrawing" xmlns:wp="http://schemas.openxmlformats.org/drawingml/2006/wordprocessingDrawing" xmlns:w10="urn:schemas-microsoft-com:office:word" xmlns:w="http://schemas.openxmlformats.org/wordprocessingml/2006/main" xmlns:w14="http://schemas.microsoft.com/office/word/2010/wordml" xmlns:w15="http://schemas.microsoft.com/office/word/2012/wordml" xmlns:w16cex="http://schemas.microsoft.com/office/word/2018/wordml/cex" xmlns:w16cid="http://schemas.microsoft.com/office/word/2016/wordml/cid" xmlns:w16="http://schemas.microsoft.com/office/word/2018/wordml" xmlns:w16du="http://schemas.microsoft.com/office/word/2023/wordml/word16du" xmlns:w16sdtdh="http://schemas.microsoft.com/office/word/2020/wordml/sdtdatahash" xmlns:w16sdtfl="http://schemas.microsoft.com/office/word/2024/wordml/sdtformatlock" xmlns:w16se="http://schemas.microsoft.com/office/word/2015/wordml/symex" xmlns:wpg="http://schemas.microsoft.com/office/word/2010/wordprocessingGroup" xmlns:wpi="http://schemas.microsoft.com/office/word/2010/wordprocessingInk" xmlns:wne="http://schemas.microsoft.com/office/word/2006/wordml" xmlns:wps="http://schemas.microsoft.com/office/word/2010/wordprocessingShape" mc:Ignorable="w14 w15 w16se w16cid w16 w16cex w16sdtdh w16sdtfl w16du wp14">
   <w:body>
-    <w:p/>
+    <w:p>
+      <w:pPr>
+        <w:rPr>
+          <w:rFonts w:hint="eastAsia"/>
+        </w:rPr>
+      </w:pPr>
+      <w:r>
+        <w:rPr>
+          <w:rFonts w:hint="eastAsia"/>
+        </w:rPr>
+        <w:t>11211</w:t>
+      </w:r>
+    </w:p>
     <w:sectPr>
       <w:pgSz w:w="12240" w:h="15840"/>
       <w:pgMar w:top="1440" w:right="1440" w:bottom="1440" w:left="1440" w:header="708" w:footer="708" w:gutter="0"/>
@@ -22,7 +34,7 @@
         <w:kern w:val="2"/>
         <w:sz w:val="24"/>
         <w:szCs w:val="24"/>
-        <w:lang w:val="en-CN" w:eastAsia="zh-CN" w:bidi="ar-SA"/>
+        <w:lang w:eastAsia="zh-CN" w:bidi="ar-SA"/>
         <w14:ligatures w14:val="standardContextual"/>
       </w:rPr>
     </w:rPrDefault>
@@ -410,15 +422,15 @@
     <w:lsdException w:name="Unresolved Mention" w:semiHidden="1" w:unhideWhenUsed="1"/>
     <w:lsdException w:name="Smart Link" w:semiHidden="1" w:unhideWhenUsed="1"/>
   </w:latentStyles>
-  <w:style w:type="paragraph" w:default="1" w:styleId="Normal">
+  <w:style w:type="paragraph" w:default="1" w:styleId="a">
     <w:name w:val="Normal"/>
     <w:qFormat/>
   </w:style>
-  <w:style w:type="paragraph" w:styleId="Heading1">
+  <w:style w:type="paragraph" w:styleId="1">
     <w:name w:val="heading 1"/>
-    <w:basedOn w:val="Normal"/>
-    <w:next w:val="Normal"/>
-    <w:link w:val="Heading1Char"/>
+    <w:basedOn w:val="a"/>
+    <w:next w:val="a"/>
+    <w:link w:val="10"/>
     <w:uiPriority w:val="9"/>
     <w:qFormat/>
     <w:rsid w:val="00EA7478"/>
@@ -435,11 +447,11 @@
       <w:szCs w:val="40"/>
     </w:rPr>
   </w:style>
-  <w:style w:type="paragraph" w:styleId="Heading2">
+  <w:style w:type="paragraph" w:styleId="2">
     <w:name w:val="heading 2"/>
-    <w:basedOn w:val="Normal"/>
-    <w:next w:val="Normal"/>
-    <w:link w:val="Heading2Char"/>
+    <w:basedOn w:val="a"/>
+    <w:next w:val="a"/>
+    <w:link w:val="20"/>
     <w:uiPriority w:val="9"/>
     <w:semiHidden/>
     <w:unhideWhenUsed/>
@@ -458,11 +470,11 @@
       <w:szCs w:val="32"/>
     </w:rPr>
   </w:style>
-  <w:style w:type="paragraph" w:styleId="Heading3">
+  <w:style w:type="paragraph" w:styleId="3">
     <w:name w:val="heading 3"/>
-    <w:basedOn w:val="Normal"/>
-    <w:next w:val="Normal"/>
-    <w:link w:val="Heading3Char"/>
+    <w:basedOn w:val="a"/>
+    <w:next w:val="a"/>
+    <w:link w:val="30"/>
     <w:uiPriority w:val="9"/>
     <w:semiHidden/>
     <w:unhideWhenUsed/>
@@ -481,11 +493,11 @@
       <w:szCs w:val="28"/>
     </w:rPr>
   </w:style>
-  <w:style w:type="paragraph" w:styleId="Heading4">
+  <w:style w:type="paragraph" w:styleId="4">
     <w:name w:val="heading 4"/>
-    <w:basedOn w:val="Normal"/>
-    <w:next w:val="Normal"/>
-    <w:link w:val="Heading4Char"/>
+    <w:basedOn w:val="a"/>
+    <w:next w:val="a"/>
+    <w:link w:val="40"/>
     <w:uiPriority w:val="9"/>
     <w:semiHidden/>
     <w:unhideWhenUsed/>
@@ -504,11 +516,11 @@
       <w:color w:val="0F4761" w:themeColor="accent1" w:themeShade="BF"/>
     </w:rPr>
   </w:style>
-  <w:style w:type="paragraph" w:styleId="Heading5">
+  <w:style w:type="paragraph" w:styleId="5">
     <w:name w:val="heading 5"/>
-    <w:basedOn w:val="Normal"/>
-    <w:next w:val="Normal"/>
-    <w:link w:val="Heading5Char"/>
+    <w:basedOn w:val="a"/>
+    <w:next w:val="a"/>
+    <w:link w:val="50"/>
     <w:uiPriority w:val="9"/>
     <w:semiHidden/>
     <w:unhideWhenUsed/>
@@ -525,11 +537,11 @@
       <w:color w:val="0F4761" w:themeColor="accent1" w:themeShade="BF"/>
     </w:rPr>
   </w:style>
-  <w:style w:type="paragraph" w:styleId="Heading6">
+  <w:style w:type="paragraph" w:styleId="6">
     <w:name w:val="heading 6"/>
-    <w:basedOn w:val="Normal"/>
-    <w:next w:val="Normal"/>
-    <w:link w:val="Heading6Char"/>
+    <w:basedOn w:val="a"/>
+    <w:next w:val="a"/>
+    <w:link w:val="60"/>
     <w:uiPriority w:val="9"/>
     <w:semiHidden/>
     <w:unhideWhenUsed/>
@@ -548,11 +560,11 @@
       <w:color w:val="595959" w:themeColor="text1" w:themeTint="A6"/>
     </w:rPr>
   </w:style>
-  <w:style w:type="paragraph" w:styleId="Heading7">
+  <w:style w:type="paragraph" w:styleId="7">
     <w:name w:val="heading 7"/>
-    <w:basedOn w:val="Normal"/>
-    <w:next w:val="Normal"/>
-    <w:link w:val="Heading7Char"/>
+    <w:basedOn w:val="a"/>
+    <w:next w:val="a"/>
+    <w:link w:val="70"/>
     <w:uiPriority w:val="9"/>
     <w:semiHidden/>
     <w:unhideWhenUsed/>
@@ -569,11 +581,11 @@
       <w:color w:val="595959" w:themeColor="text1" w:themeTint="A6"/>
     </w:rPr>
   </w:style>
-  <w:style w:type="paragraph" w:styleId="Heading8">
+  <w:style w:type="paragraph" w:styleId="8">
     <w:name w:val="heading 8"/>
-    <w:basedOn w:val="Normal"/>
-    <w:next w:val="Normal"/>
-    <w:link w:val="Heading8Char"/>
+    <w:basedOn w:val="a"/>
+    <w:next w:val="a"/>
+    <w:link w:val="80"/>
     <w:uiPriority w:val="9"/>
     <w:semiHidden/>
     <w:unhideWhenUsed/>
@@ -592,11 +604,11 @@
       <w:color w:val="272727" w:themeColor="text1" w:themeTint="D8"/>
     </w:rPr>
   </w:style>
-  <w:style w:type="paragraph" w:styleId="Heading9">
+  <w:style w:type="paragraph" w:styleId="9">
     <w:name w:val="heading 9"/>
-    <w:basedOn w:val="Normal"/>
-    <w:next w:val="Normal"/>
-    <w:link w:val="Heading9Char"/>
+    <w:basedOn w:val="a"/>
+    <w:next w:val="a"/>
+    <w:link w:val="90"/>
     <w:uiPriority w:val="9"/>
     <w:semiHidden/>
     <w:unhideWhenUsed/>
@@ -613,13 +625,13 @@
       <w:color w:val="272727" w:themeColor="text1" w:themeTint="D8"/>
     </w:rPr>
   </w:style>
-  <w:style w:type="character" w:default="1" w:styleId="DefaultParagraphFont">
+  <w:style w:type="character" w:default="1" w:styleId="a0">
     <w:name w:val="Default Paragraph Font"/>
     <w:uiPriority w:val="1"/>
     <w:semiHidden/>
     <w:unhideWhenUsed/>
   </w:style>
-  <w:style w:type="table" w:default="1" w:styleId="TableNormal">
+  <w:style w:type="table" w:default="1" w:styleId="a1">
     <w:name w:val="Normal Table"/>
     <w:uiPriority w:val="99"/>
     <w:semiHidden/>
@@ -634,16 +646,16 @@
       </w:tblCellMar>
     </w:tblPr>
   </w:style>
-  <w:style w:type="numbering" w:default="1" w:styleId="NoList">
+  <w:style w:type="numbering" w:default="1" w:styleId="a2">
     <w:name w:val="No List"/>
     <w:uiPriority w:val="99"/>
     <w:semiHidden/>
     <w:unhideWhenUsed/>
   </w:style>
-  <w:style w:type="character" w:customStyle="1" w:styleId="Heading1Char">
-    <w:name w:val="Heading 1 Char"/>
-    <w:basedOn w:val="DefaultParagraphFont"/>
-    <w:link w:val="Heading1"/>
+  <w:style w:type="character" w:customStyle="1" w:styleId="10">
+    <w:name w:val="标题 1 字符"/>
+    <w:basedOn w:val="a0"/>
+    <w:link w:val="1"/>
     <w:uiPriority w:val="9"/>
     <w:rsid w:val="00EA7478"/>
     <w:rPr>
@@ -653,10 +665,10 @@
       <w:szCs w:val="40"/>
     </w:rPr>
   </w:style>
-  <w:style w:type="character" w:customStyle="1" w:styleId="Heading2Char">
-    <w:name w:val="Heading 2 Char"/>
-    <w:basedOn w:val="DefaultParagraphFont"/>
-    <w:link w:val="Heading2"/>
+  <w:style w:type="character" w:customStyle="1" w:styleId="20">
+    <w:name w:val="标题 2 字符"/>
+    <w:basedOn w:val="a0"/>
+    <w:link w:val="2"/>
     <w:uiPriority w:val="9"/>
     <w:semiHidden/>
     <w:rsid w:val="00EA7478"/>
@@ -667,10 +679,10 @@
       <w:szCs w:val="32"/>
     </w:rPr>
   </w:style>
-  <w:style w:type="character" w:customStyle="1" w:styleId="Heading3Char">
-    <w:name w:val="Heading 3 Char"/>
-    <w:basedOn w:val="DefaultParagraphFont"/>
-    <w:link w:val="Heading3"/>
+  <w:style w:type="character" w:customStyle="1" w:styleId="30">
+    <w:name w:val="标题 3 字符"/>
+    <w:basedOn w:val="a0"/>
+    <w:link w:val="3"/>
     <w:uiPriority w:val="9"/>
     <w:semiHidden/>
     <w:rsid w:val="00EA7478"/>
@@ -681,10 +693,10 @@
       <w:szCs w:val="28"/>
     </w:rPr>
   </w:style>
-  <w:style w:type="character" w:customStyle="1" w:styleId="Heading4Char">
-    <w:name w:val="Heading 4 Char"/>
-    <w:basedOn w:val="DefaultParagraphFont"/>
-    <w:link w:val="Heading4"/>
+  <w:style w:type="character" w:customStyle="1" w:styleId="40">
+    <w:name w:val="标题 4 字符"/>
+    <w:basedOn w:val="a0"/>
+    <w:link w:val="4"/>
     <w:uiPriority w:val="9"/>
     <w:semiHidden/>
     <w:rsid w:val="00EA7478"/>
@@ -695,22 +707,22 @@
       <w:color w:val="0F4761" w:themeColor="accent1" w:themeShade="BF"/>
     </w:rPr>
   </w:style>
-  <w:style w:type="character" w:customStyle="1" w:styleId="Heading5Char">
-    <w:name w:val="Heading 5 Char"/>
-    <w:basedOn w:val="DefaultParagraphFont"/>
-    <w:link w:val="Heading5"/>
-    <w:uiPriority w:val="9"/>
-    <w:semiHidden/>
-    <w:rsid w:val="00EA7478"/>
-    <w:rPr>
-      <w:rFonts w:eastAsiaTheme="majorEastAsia" w:cstheme="majorBidi"/>
-      <w:color w:val="0F4761" w:themeColor="accent1" w:themeShade="BF"/>
-    </w:rPr>
-  </w:style>
-  <w:style w:type="character" w:customStyle="1" w:styleId="Heading6Char">
-    <w:name w:val="Heading 6 Char"/>
-    <w:basedOn w:val="DefaultParagraphFont"/>
-    <w:link w:val="Heading6"/>
+  <w:style w:type="character" w:customStyle="1" w:styleId="50">
+    <w:name w:val="标题 5 字符"/>
+    <w:basedOn w:val="a0"/>
+    <w:link w:val="5"/>
+    <w:uiPriority w:val="9"/>
+    <w:semiHidden/>
+    <w:rsid w:val="00EA7478"/>
+    <w:rPr>
+      <w:rFonts w:eastAsiaTheme="majorEastAsia" w:cstheme="majorBidi"/>
+      <w:color w:val="0F4761" w:themeColor="accent1" w:themeShade="BF"/>
+    </w:rPr>
+  </w:style>
+  <w:style w:type="character" w:customStyle="1" w:styleId="60">
+    <w:name w:val="标题 6 字符"/>
+    <w:basedOn w:val="a0"/>
+    <w:link w:val="6"/>
     <w:uiPriority w:val="9"/>
     <w:semiHidden/>
     <w:rsid w:val="00EA7478"/>
@@ -721,10 +733,10 @@
       <w:color w:val="595959" w:themeColor="text1" w:themeTint="A6"/>
     </w:rPr>
   </w:style>
-  <w:style w:type="character" w:customStyle="1" w:styleId="Heading7Char">
-    <w:name w:val="Heading 7 Char"/>
-    <w:basedOn w:val="DefaultParagraphFont"/>
-    <w:link w:val="Heading7"/>
+  <w:style w:type="character" w:customStyle="1" w:styleId="70">
+    <w:name w:val="标题 7 字符"/>
+    <w:basedOn w:val="a0"/>
+    <w:link w:val="7"/>
     <w:uiPriority w:val="9"/>
     <w:semiHidden/>
     <w:rsid w:val="00EA7478"/>
@@ -733,10 +745,10 @@
       <w:color w:val="595959" w:themeColor="text1" w:themeTint="A6"/>
     </w:rPr>
   </w:style>
-  <w:style w:type="character" w:customStyle="1" w:styleId="Heading8Char">
-    <w:name w:val="Heading 8 Char"/>
-    <w:basedOn w:val="DefaultParagraphFont"/>
-    <w:link w:val="Heading8"/>
+  <w:style w:type="character" w:customStyle="1" w:styleId="80">
+    <w:name w:val="标题 8 字符"/>
+    <w:basedOn w:val="a0"/>
+    <w:link w:val="8"/>
     <w:uiPriority w:val="9"/>
     <w:semiHidden/>
     <w:rsid w:val="00EA7478"/>
@@ -747,10 +759,10 @@
       <w:color w:val="272727" w:themeColor="text1" w:themeTint="D8"/>
     </w:rPr>
   </w:style>
-  <w:style w:type="character" w:customStyle="1" w:styleId="Heading9Char">
-    <w:name w:val="Heading 9 Char"/>
-    <w:basedOn w:val="DefaultParagraphFont"/>
-    <w:link w:val="Heading9"/>
+  <w:style w:type="character" w:customStyle="1" w:styleId="90">
+    <w:name w:val="标题 9 字符"/>
+    <w:basedOn w:val="a0"/>
+    <w:link w:val="9"/>
     <w:uiPriority w:val="9"/>
     <w:semiHidden/>
     <w:rsid w:val="00EA7478"/>
@@ -759,11 +771,11 @@
       <w:color w:val="272727" w:themeColor="text1" w:themeTint="D8"/>
     </w:rPr>
   </w:style>
-  <w:style w:type="paragraph" w:styleId="Title">
+  <w:style w:type="paragraph" w:styleId="a3">
     <w:name w:val="Title"/>
-    <w:basedOn w:val="Normal"/>
-    <w:next w:val="Normal"/>
-    <w:link w:val="TitleChar"/>
+    <w:basedOn w:val="a"/>
+    <w:next w:val="a"/>
+    <w:link w:val="a4"/>
     <w:uiPriority w:val="10"/>
     <w:qFormat/>
     <w:rsid w:val="00EA7478"/>
@@ -779,10 +791,10 @@
       <w:szCs w:val="56"/>
     </w:rPr>
   </w:style>
-  <w:style w:type="character" w:customStyle="1" w:styleId="TitleChar">
-    <w:name w:val="Title Char"/>
-    <w:basedOn w:val="DefaultParagraphFont"/>
-    <w:link w:val="Title"/>
+  <w:style w:type="character" w:customStyle="1" w:styleId="a4">
+    <w:name w:val="标题 字符"/>
+    <w:basedOn w:val="a0"/>
+    <w:link w:val="a3"/>
     <w:uiPriority w:val="10"/>
     <w:rsid w:val="00EA7478"/>
     <w:rPr>
@@ -793,11 +805,11 @@
       <w:szCs w:val="56"/>
     </w:rPr>
   </w:style>
-  <w:style w:type="paragraph" w:styleId="Subtitle">
+  <w:style w:type="paragraph" w:styleId="a5">
     <w:name w:val="Subtitle"/>
-    <w:basedOn w:val="Normal"/>
-    <w:next w:val="Normal"/>
-    <w:link w:val="SubtitleChar"/>
+    <w:basedOn w:val="a"/>
+    <w:next w:val="a"/>
+    <w:link w:val="a6"/>
     <w:uiPriority w:val="11"/>
     <w:qFormat/>
     <w:rsid w:val="00EA7478"/>
@@ -814,10 +826,10 @@
       <w:szCs w:val="28"/>
     </w:rPr>
   </w:style>
-  <w:style w:type="character" w:customStyle="1" w:styleId="SubtitleChar">
-    <w:name w:val="Subtitle Char"/>
-    <w:basedOn w:val="DefaultParagraphFont"/>
-    <w:link w:val="Subtitle"/>
+  <w:style w:type="character" w:customStyle="1" w:styleId="a6">
+    <w:name w:val="副标题 字符"/>
+    <w:basedOn w:val="a0"/>
+    <w:link w:val="a5"/>
     <w:uiPriority w:val="11"/>
     <w:rsid w:val="00EA7478"/>
     <w:rPr>
@@ -828,11 +840,11 @@
       <w:szCs w:val="28"/>
     </w:rPr>
   </w:style>
-  <w:style w:type="paragraph" w:styleId="Quote">
+  <w:style w:type="paragraph" w:styleId="a7">
     <w:name w:val="Quote"/>
-    <w:basedOn w:val="Normal"/>
-    <w:next w:val="Normal"/>
-    <w:link w:val="QuoteChar"/>
+    <w:basedOn w:val="a"/>
+    <w:next w:val="a"/>
+    <w:link w:val="a8"/>
     <w:uiPriority w:val="29"/>
     <w:qFormat/>
     <w:rsid w:val="00EA7478"/>
@@ -846,10 +858,10 @@
       <w:color w:val="404040" w:themeColor="text1" w:themeTint="BF"/>
     </w:rPr>
   </w:style>
-  <w:style w:type="character" w:customStyle="1" w:styleId="QuoteChar">
-    <w:name w:val="Quote Char"/>
-    <w:basedOn w:val="DefaultParagraphFont"/>
-    <w:link w:val="Quote"/>
+  <w:style w:type="character" w:customStyle="1" w:styleId="a8">
+    <w:name w:val="引用 字符"/>
+    <w:basedOn w:val="a0"/>
+    <w:link w:val="a7"/>
     <w:uiPriority w:val="29"/>
     <w:rsid w:val="00EA7478"/>
     <w:rPr>
@@ -858,9 +870,9 @@
       <w:color w:val="404040" w:themeColor="text1" w:themeTint="BF"/>
     </w:rPr>
   </w:style>
-  <w:style w:type="paragraph" w:styleId="ListParagraph">
+  <w:style w:type="paragraph" w:styleId="a9">
     <w:name w:val="List Paragraph"/>
-    <w:basedOn w:val="Normal"/>
+    <w:basedOn w:val="a"/>
     <w:uiPriority w:val="34"/>
     <w:qFormat/>
     <w:rsid w:val="00EA7478"/>
@@ -869,9 +881,9 @@
       <w:contextualSpacing/>
     </w:pPr>
   </w:style>
-  <w:style w:type="character" w:styleId="IntenseEmphasis">
+  <w:style w:type="character" w:styleId="aa">
     <w:name w:val="Intense Emphasis"/>
-    <w:basedOn w:val="DefaultParagraphFont"/>
+    <w:basedOn w:val="a0"/>
     <w:uiPriority w:val="21"/>
     <w:qFormat/>
     <w:rsid w:val="00EA7478"/>
@@ -881,11 +893,11 @@
       <w:color w:val="0F4761" w:themeColor="accent1" w:themeShade="BF"/>
     </w:rPr>
   </w:style>
-  <w:style w:type="paragraph" w:styleId="IntenseQuote">
+  <w:style w:type="paragraph" w:styleId="ab">
     <w:name w:val="Intense Quote"/>
-    <w:basedOn w:val="Normal"/>
-    <w:next w:val="Normal"/>
-    <w:link w:val="IntenseQuoteChar"/>
+    <w:basedOn w:val="a"/>
+    <w:next w:val="a"/>
+    <w:link w:val="ac"/>
     <w:uiPriority w:val="30"/>
     <w:qFormat/>
     <w:rsid w:val="00EA7478"/>
@@ -904,10 +916,10 @@
       <w:color w:val="0F4761" w:themeColor="accent1" w:themeShade="BF"/>
     </w:rPr>
   </w:style>
-  <w:style w:type="character" w:customStyle="1" w:styleId="IntenseQuoteChar">
-    <w:name w:val="Intense Quote Char"/>
-    <w:basedOn w:val="DefaultParagraphFont"/>
-    <w:link w:val="IntenseQuote"/>
+  <w:style w:type="character" w:customStyle="1" w:styleId="ac">
+    <w:name w:val="明显引用 字符"/>
+    <w:basedOn w:val="a0"/>
+    <w:link w:val="ab"/>
     <w:uiPriority w:val="30"/>
     <w:rsid w:val="00EA7478"/>
     <w:rPr>
@@ -916,9 +928,9 @@
       <w:color w:val="0F4761" w:themeColor="accent1" w:themeShade="BF"/>
     </w:rPr>
   </w:style>
-  <w:style w:type="character" w:styleId="IntenseReference">
+  <w:style w:type="character" w:styleId="ad">
     <w:name w:val="Intense Reference"/>
-    <w:basedOn w:val="DefaultParagraphFont"/>
+    <w:basedOn w:val="a0"/>
     <w:uiPriority w:val="32"/>
     <w:qFormat/>
     <w:rsid w:val="00EA7478"/>

--- a/CPT304.docx
+++ b/CPT304.docx
@@ -3,16 +3,17 @@
 <w:document xmlns:wpc="http://schemas.microsoft.com/office/word/2010/wordprocessingCanvas" xmlns:cx="http://schemas.microsoft.com/office/drawing/2014/chartex" xmlns:cx1="http://schemas.microsoft.com/office/drawing/2015/9/8/chartex" xmlns:cx2="http://schemas.microsoft.com/office/drawing/2015/10/21/chartex" xmlns:cx3="http://schemas.microsoft.com/office/drawing/2016/5/9/chartex" xmlns:cx4="http://schemas.microsoft.com/office/drawing/2016/5/10/chartex" xmlns:cx5="http://schemas.microsoft.com/office/drawing/2016/5/11/chartex" xmlns:cx6="http://schemas.microsoft.com/office/drawing/2016/5/12/chartex" xmlns:cx7="http://schemas.microsoft.com/office/drawing/2016/5/13/chartex" xmlns:cx8="http://schemas.microsoft.com/office/drawing/2016/5/14/chartex" xmlns:mc="http://schemas.openxmlformats.org/markup-compatibility/2006" xmlns:aink="http://schemas.microsoft.com/office/drawing/2016/ink" xmlns:am3d="http://schemas.microsoft.com/office/drawing/2017/model3d" xmlns:o="urn:schemas-microsoft-com:office:office" xmlns:oel="http://schemas.microsoft.com/office/2019/extlst" xmlns:r="http://schemas.openxmlformats.org/officeDocument/2006/relationships" xmlns:m="http://schemas.openxmlformats.org/officeDocument/2006/math" xmlns:v="urn:schemas-microsoft-com:vml" xmlns:wp14="http://schemas.microsoft.com/office/word/2010/wordprocessingDrawing" xmlns:wp="http://schemas.openxmlformats.org/drawingml/2006/wordprocessingDrawing" xmlns:w10="urn:schemas-microsoft-com:office:word" xmlns:w="http://schemas.openxmlformats.org/wordprocessingml/2006/main" xmlns:w14="http://schemas.microsoft.com/office/word/2010/wordml" xmlns:w15="http://schemas.microsoft.com/office/word/2012/wordml" xmlns:w16cex="http://schemas.microsoft.com/office/word/2018/wordml/cex" xmlns:w16cid="http://schemas.microsoft.com/office/word/2016/wordml/cid" xmlns:w16="http://schemas.microsoft.com/office/word/2018/wordml" xmlns:w16du="http://schemas.microsoft.com/office/word/2023/wordml/word16du" xmlns:w16sdtdh="http://schemas.microsoft.com/office/word/2020/wordml/sdtdatahash" xmlns:w16sdtfl="http://schemas.microsoft.com/office/word/2024/wordml/sdtformatlock" xmlns:w16se="http://schemas.microsoft.com/office/word/2015/wordml/symex" xmlns:wpg="http://schemas.microsoft.com/office/word/2010/wordprocessingGroup" xmlns:wpi="http://schemas.microsoft.com/office/word/2010/wordprocessingInk" xmlns:wne="http://schemas.microsoft.com/office/word/2006/wordml" xmlns:wps="http://schemas.microsoft.com/office/word/2010/wordprocessingShape" mc:Ignorable="w14 w15 w16se w16cid w16 w16cex w16sdtdh w16sdtfl w16du wp14">
   <w:body>
     <w:p>
-      <w:pPr>
-        <w:rPr>
-          <w:rFonts w:hint="eastAsia"/>
-        </w:rPr>
-      </w:pPr>
       <w:r>
         <w:rPr>
           <w:rFonts w:hint="eastAsia"/>
         </w:rPr>
         <w:t>11211</w:t>
+      </w:r>
+    </w:p>
+    <w:p/>
+    <w:p>
+      <w:r>
+        <w:t>333</w:t>
       </w:r>
     </w:p>
     <w:sectPr>
@@ -34,7 +35,7 @@
         <w:kern w:val="2"/>
         <w:sz w:val="24"/>
         <w:szCs w:val="24"/>
-        <w:lang w:eastAsia="zh-CN" w:bidi="ar-SA"/>
+        <w:lang w:val="en-CN" w:eastAsia="zh-CN" w:bidi="ar-SA"/>
         <w14:ligatures w14:val="standardContextual"/>
       </w:rPr>
     </w:rPrDefault>
@@ -422,15 +423,15 @@
     <w:lsdException w:name="Unresolved Mention" w:semiHidden="1" w:unhideWhenUsed="1"/>
     <w:lsdException w:name="Smart Link" w:semiHidden="1" w:unhideWhenUsed="1"/>
   </w:latentStyles>
-  <w:style w:type="paragraph" w:default="1" w:styleId="a">
+  <w:style w:type="paragraph" w:default="1" w:styleId="Normal">
     <w:name w:val="Normal"/>
     <w:qFormat/>
   </w:style>
-  <w:style w:type="paragraph" w:styleId="1">
+  <w:style w:type="paragraph" w:styleId="Heading1">
     <w:name w:val="heading 1"/>
-    <w:basedOn w:val="a"/>
-    <w:next w:val="a"/>
-    <w:link w:val="10"/>
+    <w:basedOn w:val="Normal"/>
+    <w:next w:val="Normal"/>
+    <w:link w:val="Heading1Char"/>
     <w:uiPriority w:val="9"/>
     <w:qFormat/>
     <w:rsid w:val="00EA7478"/>
@@ -447,11 +448,11 @@
       <w:szCs w:val="40"/>
     </w:rPr>
   </w:style>
-  <w:style w:type="paragraph" w:styleId="2">
+  <w:style w:type="paragraph" w:styleId="Heading2">
     <w:name w:val="heading 2"/>
-    <w:basedOn w:val="a"/>
-    <w:next w:val="a"/>
-    <w:link w:val="20"/>
+    <w:basedOn w:val="Normal"/>
+    <w:next w:val="Normal"/>
+    <w:link w:val="Heading2Char"/>
     <w:uiPriority w:val="9"/>
     <w:semiHidden/>
     <w:unhideWhenUsed/>
@@ -470,11 +471,11 @@
       <w:szCs w:val="32"/>
     </w:rPr>
   </w:style>
-  <w:style w:type="paragraph" w:styleId="3">
+  <w:style w:type="paragraph" w:styleId="Heading3">
     <w:name w:val="heading 3"/>
-    <w:basedOn w:val="a"/>
-    <w:next w:val="a"/>
-    <w:link w:val="30"/>
+    <w:basedOn w:val="Normal"/>
+    <w:next w:val="Normal"/>
+    <w:link w:val="Heading3Char"/>
     <w:uiPriority w:val="9"/>
     <w:semiHidden/>
     <w:unhideWhenUsed/>
@@ -493,11 +494,11 @@
       <w:szCs w:val="28"/>
     </w:rPr>
   </w:style>
-  <w:style w:type="paragraph" w:styleId="4">
+  <w:style w:type="paragraph" w:styleId="Heading4">
     <w:name w:val="heading 4"/>
-    <w:basedOn w:val="a"/>
-    <w:next w:val="a"/>
-    <w:link w:val="40"/>
+    <w:basedOn w:val="Normal"/>
+    <w:next w:val="Normal"/>
+    <w:link w:val="Heading4Char"/>
     <w:uiPriority w:val="9"/>
     <w:semiHidden/>
     <w:unhideWhenUsed/>
@@ -516,11 +517,11 @@
       <w:color w:val="0F4761" w:themeColor="accent1" w:themeShade="BF"/>
     </w:rPr>
   </w:style>
-  <w:style w:type="paragraph" w:styleId="5">
+  <w:style w:type="paragraph" w:styleId="Heading5">
     <w:name w:val="heading 5"/>
-    <w:basedOn w:val="a"/>
-    <w:next w:val="a"/>
-    <w:link w:val="50"/>
+    <w:basedOn w:val="Normal"/>
+    <w:next w:val="Normal"/>
+    <w:link w:val="Heading5Char"/>
     <w:uiPriority w:val="9"/>
     <w:semiHidden/>
     <w:unhideWhenUsed/>
@@ -537,11 +538,11 @@
       <w:color w:val="0F4761" w:themeColor="accent1" w:themeShade="BF"/>
     </w:rPr>
   </w:style>
-  <w:style w:type="paragraph" w:styleId="6">
+  <w:style w:type="paragraph" w:styleId="Heading6">
     <w:name w:val="heading 6"/>
-    <w:basedOn w:val="a"/>
-    <w:next w:val="a"/>
-    <w:link w:val="60"/>
+    <w:basedOn w:val="Normal"/>
+    <w:next w:val="Normal"/>
+    <w:link w:val="Heading6Char"/>
     <w:uiPriority w:val="9"/>
     <w:semiHidden/>
     <w:unhideWhenUsed/>
@@ -560,11 +561,11 @@
       <w:color w:val="595959" w:themeColor="text1" w:themeTint="A6"/>
     </w:rPr>
   </w:style>
-  <w:style w:type="paragraph" w:styleId="7">
+  <w:style w:type="paragraph" w:styleId="Heading7">
     <w:name w:val="heading 7"/>
-    <w:basedOn w:val="a"/>
-    <w:next w:val="a"/>
-    <w:link w:val="70"/>
+    <w:basedOn w:val="Normal"/>
+    <w:next w:val="Normal"/>
+    <w:link w:val="Heading7Char"/>
     <w:uiPriority w:val="9"/>
     <w:semiHidden/>
     <w:unhideWhenUsed/>
@@ -581,11 +582,11 @@
       <w:color w:val="595959" w:themeColor="text1" w:themeTint="A6"/>
     </w:rPr>
   </w:style>
-  <w:style w:type="paragraph" w:styleId="8">
+  <w:style w:type="paragraph" w:styleId="Heading8">
     <w:name w:val="heading 8"/>
-    <w:basedOn w:val="a"/>
-    <w:next w:val="a"/>
-    <w:link w:val="80"/>
+    <w:basedOn w:val="Normal"/>
+    <w:next w:val="Normal"/>
+    <w:link w:val="Heading8Char"/>
     <w:uiPriority w:val="9"/>
     <w:semiHidden/>
     <w:unhideWhenUsed/>
@@ -604,11 +605,11 @@
       <w:color w:val="272727" w:themeColor="text1" w:themeTint="D8"/>
     </w:rPr>
   </w:style>
-  <w:style w:type="paragraph" w:styleId="9">
+  <w:style w:type="paragraph" w:styleId="Heading9">
     <w:name w:val="heading 9"/>
-    <w:basedOn w:val="a"/>
-    <w:next w:val="a"/>
-    <w:link w:val="90"/>
+    <w:basedOn w:val="Normal"/>
+    <w:next w:val="Normal"/>
+    <w:link w:val="Heading9Char"/>
     <w:uiPriority w:val="9"/>
     <w:semiHidden/>
     <w:unhideWhenUsed/>
@@ -625,13 +626,13 @@
       <w:color w:val="272727" w:themeColor="text1" w:themeTint="D8"/>
     </w:rPr>
   </w:style>
-  <w:style w:type="character" w:default="1" w:styleId="a0">
+  <w:style w:type="character" w:default="1" w:styleId="DefaultParagraphFont">
     <w:name w:val="Default Paragraph Font"/>
     <w:uiPriority w:val="1"/>
     <w:semiHidden/>
     <w:unhideWhenUsed/>
   </w:style>
-  <w:style w:type="table" w:default="1" w:styleId="a1">
+  <w:style w:type="table" w:default="1" w:styleId="TableNormal">
     <w:name w:val="Normal Table"/>
     <w:uiPriority w:val="99"/>
     <w:semiHidden/>
@@ -646,16 +647,16 @@
       </w:tblCellMar>
     </w:tblPr>
   </w:style>
-  <w:style w:type="numbering" w:default="1" w:styleId="a2">
+  <w:style w:type="numbering" w:default="1" w:styleId="NoList">
     <w:name w:val="No List"/>
     <w:uiPriority w:val="99"/>
     <w:semiHidden/>
     <w:unhideWhenUsed/>
   </w:style>
-  <w:style w:type="character" w:customStyle="1" w:styleId="10">
-    <w:name w:val="标题 1 字符"/>
-    <w:basedOn w:val="a0"/>
-    <w:link w:val="1"/>
+  <w:style w:type="character" w:customStyle="1" w:styleId="Heading1Char">
+    <w:name w:val="Heading 1 Char"/>
+    <w:basedOn w:val="DefaultParagraphFont"/>
+    <w:link w:val="Heading1"/>
     <w:uiPriority w:val="9"/>
     <w:rsid w:val="00EA7478"/>
     <w:rPr>
@@ -665,10 +666,10 @@
       <w:szCs w:val="40"/>
     </w:rPr>
   </w:style>
-  <w:style w:type="character" w:customStyle="1" w:styleId="20">
-    <w:name w:val="标题 2 字符"/>
-    <w:basedOn w:val="a0"/>
-    <w:link w:val="2"/>
+  <w:style w:type="character" w:customStyle="1" w:styleId="Heading2Char">
+    <w:name w:val="Heading 2 Char"/>
+    <w:basedOn w:val="DefaultParagraphFont"/>
+    <w:link w:val="Heading2"/>
     <w:uiPriority w:val="9"/>
     <w:semiHidden/>
     <w:rsid w:val="00EA7478"/>
@@ -679,10 +680,10 @@
       <w:szCs w:val="32"/>
     </w:rPr>
   </w:style>
-  <w:style w:type="character" w:customStyle="1" w:styleId="30">
-    <w:name w:val="标题 3 字符"/>
-    <w:basedOn w:val="a0"/>
-    <w:link w:val="3"/>
+  <w:style w:type="character" w:customStyle="1" w:styleId="Heading3Char">
+    <w:name w:val="Heading 3 Char"/>
+    <w:basedOn w:val="DefaultParagraphFont"/>
+    <w:link w:val="Heading3"/>
     <w:uiPriority w:val="9"/>
     <w:semiHidden/>
     <w:rsid w:val="00EA7478"/>
@@ -693,10 +694,10 @@
       <w:szCs w:val="28"/>
     </w:rPr>
   </w:style>
-  <w:style w:type="character" w:customStyle="1" w:styleId="40">
-    <w:name w:val="标题 4 字符"/>
-    <w:basedOn w:val="a0"/>
-    <w:link w:val="4"/>
+  <w:style w:type="character" w:customStyle="1" w:styleId="Heading4Char">
+    <w:name w:val="Heading 4 Char"/>
+    <w:basedOn w:val="DefaultParagraphFont"/>
+    <w:link w:val="Heading4"/>
     <w:uiPriority w:val="9"/>
     <w:semiHidden/>
     <w:rsid w:val="00EA7478"/>
@@ -707,22 +708,22 @@
       <w:color w:val="0F4761" w:themeColor="accent1" w:themeShade="BF"/>
     </w:rPr>
   </w:style>
-  <w:style w:type="character" w:customStyle="1" w:styleId="50">
-    <w:name w:val="标题 5 字符"/>
-    <w:basedOn w:val="a0"/>
-    <w:link w:val="5"/>
-    <w:uiPriority w:val="9"/>
-    <w:semiHidden/>
-    <w:rsid w:val="00EA7478"/>
-    <w:rPr>
-      <w:rFonts w:eastAsiaTheme="majorEastAsia" w:cstheme="majorBidi"/>
-      <w:color w:val="0F4761" w:themeColor="accent1" w:themeShade="BF"/>
-    </w:rPr>
-  </w:style>
-  <w:style w:type="character" w:customStyle="1" w:styleId="60">
-    <w:name w:val="标题 6 字符"/>
-    <w:basedOn w:val="a0"/>
-    <w:link w:val="6"/>
+  <w:style w:type="character" w:customStyle="1" w:styleId="Heading5Char">
+    <w:name w:val="Heading 5 Char"/>
+    <w:basedOn w:val="DefaultParagraphFont"/>
+    <w:link w:val="Heading5"/>
+    <w:uiPriority w:val="9"/>
+    <w:semiHidden/>
+    <w:rsid w:val="00EA7478"/>
+    <w:rPr>
+      <w:rFonts w:eastAsiaTheme="majorEastAsia" w:cstheme="majorBidi"/>
+      <w:color w:val="0F4761" w:themeColor="accent1" w:themeShade="BF"/>
+    </w:rPr>
+  </w:style>
+  <w:style w:type="character" w:customStyle="1" w:styleId="Heading6Char">
+    <w:name w:val="Heading 6 Char"/>
+    <w:basedOn w:val="DefaultParagraphFont"/>
+    <w:link w:val="Heading6"/>
     <w:uiPriority w:val="9"/>
     <w:semiHidden/>
     <w:rsid w:val="00EA7478"/>
@@ -733,10 +734,10 @@
       <w:color w:val="595959" w:themeColor="text1" w:themeTint="A6"/>
     </w:rPr>
   </w:style>
-  <w:style w:type="character" w:customStyle="1" w:styleId="70">
-    <w:name w:val="标题 7 字符"/>
-    <w:basedOn w:val="a0"/>
-    <w:link w:val="7"/>
+  <w:style w:type="character" w:customStyle="1" w:styleId="Heading7Char">
+    <w:name w:val="Heading 7 Char"/>
+    <w:basedOn w:val="DefaultParagraphFont"/>
+    <w:link w:val="Heading7"/>
     <w:uiPriority w:val="9"/>
     <w:semiHidden/>
     <w:rsid w:val="00EA7478"/>
@@ -745,10 +746,10 @@
       <w:color w:val="595959" w:themeColor="text1" w:themeTint="A6"/>
     </w:rPr>
   </w:style>
-  <w:style w:type="character" w:customStyle="1" w:styleId="80">
-    <w:name w:val="标题 8 字符"/>
-    <w:basedOn w:val="a0"/>
-    <w:link w:val="8"/>
+  <w:style w:type="character" w:customStyle="1" w:styleId="Heading8Char">
+    <w:name w:val="Heading 8 Char"/>
+    <w:basedOn w:val="DefaultParagraphFont"/>
+    <w:link w:val="Heading8"/>
     <w:uiPriority w:val="9"/>
     <w:semiHidden/>
     <w:rsid w:val="00EA7478"/>
@@ -759,10 +760,10 @@
       <w:color w:val="272727" w:themeColor="text1" w:themeTint="D8"/>
     </w:rPr>
   </w:style>
-  <w:style w:type="character" w:customStyle="1" w:styleId="90">
-    <w:name w:val="标题 9 字符"/>
-    <w:basedOn w:val="a0"/>
-    <w:link w:val="9"/>
+  <w:style w:type="character" w:customStyle="1" w:styleId="Heading9Char">
+    <w:name w:val="Heading 9 Char"/>
+    <w:basedOn w:val="DefaultParagraphFont"/>
+    <w:link w:val="Heading9"/>
     <w:uiPriority w:val="9"/>
     <w:semiHidden/>
     <w:rsid w:val="00EA7478"/>
@@ -771,11 +772,11 @@
       <w:color w:val="272727" w:themeColor="text1" w:themeTint="D8"/>
     </w:rPr>
   </w:style>
-  <w:style w:type="paragraph" w:styleId="a3">
+  <w:style w:type="paragraph" w:styleId="Title">
     <w:name w:val="Title"/>
-    <w:basedOn w:val="a"/>
-    <w:next w:val="a"/>
-    <w:link w:val="a4"/>
+    <w:basedOn w:val="Normal"/>
+    <w:next w:val="Normal"/>
+    <w:link w:val="TitleChar"/>
     <w:uiPriority w:val="10"/>
     <w:qFormat/>
     <w:rsid w:val="00EA7478"/>
@@ -791,10 +792,10 @@
       <w:szCs w:val="56"/>
     </w:rPr>
   </w:style>
-  <w:style w:type="character" w:customStyle="1" w:styleId="a4">
-    <w:name w:val="标题 字符"/>
-    <w:basedOn w:val="a0"/>
-    <w:link w:val="a3"/>
+  <w:style w:type="character" w:customStyle="1" w:styleId="TitleChar">
+    <w:name w:val="Title Char"/>
+    <w:basedOn w:val="DefaultParagraphFont"/>
+    <w:link w:val="Title"/>
     <w:uiPriority w:val="10"/>
     <w:rsid w:val="00EA7478"/>
     <w:rPr>
@@ -805,11 +806,11 @@
       <w:szCs w:val="56"/>
     </w:rPr>
   </w:style>
-  <w:style w:type="paragraph" w:styleId="a5">
+  <w:style w:type="paragraph" w:styleId="Subtitle">
     <w:name w:val="Subtitle"/>
-    <w:basedOn w:val="a"/>
-    <w:next w:val="a"/>
-    <w:link w:val="a6"/>
+    <w:basedOn w:val="Normal"/>
+    <w:next w:val="Normal"/>
+    <w:link w:val="SubtitleChar"/>
     <w:uiPriority w:val="11"/>
     <w:qFormat/>
     <w:rsid w:val="00EA7478"/>
@@ -826,10 +827,10 @@
       <w:szCs w:val="28"/>
     </w:rPr>
   </w:style>
-  <w:style w:type="character" w:customStyle="1" w:styleId="a6">
-    <w:name w:val="副标题 字符"/>
-    <w:basedOn w:val="a0"/>
-    <w:link w:val="a5"/>
+  <w:style w:type="character" w:customStyle="1" w:styleId="SubtitleChar">
+    <w:name w:val="Subtitle Char"/>
+    <w:basedOn w:val="DefaultParagraphFont"/>
+    <w:link w:val="Subtitle"/>
     <w:uiPriority w:val="11"/>
     <w:rsid w:val="00EA7478"/>
     <w:rPr>
@@ -840,11 +841,11 @@
       <w:szCs w:val="28"/>
     </w:rPr>
   </w:style>
-  <w:style w:type="paragraph" w:styleId="a7">
+  <w:style w:type="paragraph" w:styleId="Quote">
     <w:name w:val="Quote"/>
-    <w:basedOn w:val="a"/>
-    <w:next w:val="a"/>
-    <w:link w:val="a8"/>
+    <w:basedOn w:val="Normal"/>
+    <w:next w:val="Normal"/>
+    <w:link w:val="QuoteChar"/>
     <w:uiPriority w:val="29"/>
     <w:qFormat/>
     <w:rsid w:val="00EA7478"/>
@@ -858,10 +859,10 @@
       <w:color w:val="404040" w:themeColor="text1" w:themeTint="BF"/>
     </w:rPr>
   </w:style>
-  <w:style w:type="character" w:customStyle="1" w:styleId="a8">
-    <w:name w:val="引用 字符"/>
-    <w:basedOn w:val="a0"/>
-    <w:link w:val="a7"/>
+  <w:style w:type="character" w:customStyle="1" w:styleId="QuoteChar">
+    <w:name w:val="Quote Char"/>
+    <w:basedOn w:val="DefaultParagraphFont"/>
+    <w:link w:val="Quote"/>
     <w:uiPriority w:val="29"/>
     <w:rsid w:val="00EA7478"/>
     <w:rPr>
@@ -870,9 +871,9 @@
       <w:color w:val="404040" w:themeColor="text1" w:themeTint="BF"/>
     </w:rPr>
   </w:style>
-  <w:style w:type="paragraph" w:styleId="a9">
+  <w:style w:type="paragraph" w:styleId="ListParagraph">
     <w:name w:val="List Paragraph"/>
-    <w:basedOn w:val="a"/>
+    <w:basedOn w:val="Normal"/>
     <w:uiPriority w:val="34"/>
     <w:qFormat/>
     <w:rsid w:val="00EA7478"/>
@@ -881,9 +882,9 @@
       <w:contextualSpacing/>
     </w:pPr>
   </w:style>
-  <w:style w:type="character" w:styleId="aa">
+  <w:style w:type="character" w:styleId="IntenseEmphasis">
     <w:name w:val="Intense Emphasis"/>
-    <w:basedOn w:val="a0"/>
+    <w:basedOn w:val="DefaultParagraphFont"/>
     <w:uiPriority w:val="21"/>
     <w:qFormat/>
     <w:rsid w:val="00EA7478"/>
@@ -893,11 +894,11 @@
       <w:color w:val="0F4761" w:themeColor="accent1" w:themeShade="BF"/>
     </w:rPr>
   </w:style>
-  <w:style w:type="paragraph" w:styleId="ab">
+  <w:style w:type="paragraph" w:styleId="IntenseQuote">
     <w:name w:val="Intense Quote"/>
-    <w:basedOn w:val="a"/>
-    <w:next w:val="a"/>
-    <w:link w:val="ac"/>
+    <w:basedOn w:val="Normal"/>
+    <w:next w:val="Normal"/>
+    <w:link w:val="IntenseQuoteChar"/>
     <w:uiPriority w:val="30"/>
     <w:qFormat/>
     <w:rsid w:val="00EA7478"/>
@@ -916,10 +917,10 @@
       <w:color w:val="0F4761" w:themeColor="accent1" w:themeShade="BF"/>
     </w:rPr>
   </w:style>
-  <w:style w:type="character" w:customStyle="1" w:styleId="ac">
-    <w:name w:val="明显引用 字符"/>
-    <w:basedOn w:val="a0"/>
-    <w:link w:val="ab"/>
+  <w:style w:type="character" w:customStyle="1" w:styleId="IntenseQuoteChar">
+    <w:name w:val="Intense Quote Char"/>
+    <w:basedOn w:val="DefaultParagraphFont"/>
+    <w:link w:val="IntenseQuote"/>
     <w:uiPriority w:val="30"/>
     <w:rsid w:val="00EA7478"/>
     <w:rPr>
@@ -928,9 +929,9 @@
       <w:color w:val="0F4761" w:themeColor="accent1" w:themeShade="BF"/>
     </w:rPr>
   </w:style>
-  <w:style w:type="character" w:styleId="ad">
+  <w:style w:type="character" w:styleId="IntenseReference">
     <w:name w:val="Intense Reference"/>
-    <w:basedOn w:val="a0"/>
+    <w:basedOn w:val="DefaultParagraphFont"/>
     <w:uiPriority w:val="32"/>
     <w:qFormat/>
     <w:rsid w:val="00EA7478"/>

--- a/CPT304.docx
+++ b/CPT304.docx
@@ -14,6 +14,16 @@
     <w:p>
       <w:r>
         <w:t>333</w:t>
+      </w:r>
+    </w:p>
+    <w:p/>
+    <w:p/>
+    <w:p>
+      <w:pPr>
+        <w:spacing w:line="480" w:lineRule="auto"/>
+      </w:pPr>
+      <w:r>
+        <w:t>66666</w:t>
       </w:r>
     </w:p>
     <w:sectPr>
